--- a/FarmaMatic.docx
+++ b/FarmaMatic.docx
@@ -4,12 +4,24 @@
   <w:body>
     <w:p>
       <w:r>
-        <w:t>Integrantes del grupo: Iván Sánchez Revuelta</w:t>
+        <w:t>Integrantes del grupo:</w:t>
+      </w:r>
+      <w:r>
+        <w:t xml:space="preserve"> Jesús Álvarez García e</w:t>
+      </w:r>
+      <w:r>
+        <w:t xml:space="preserve"> Iván Sánchez Revuelta</w:t>
       </w:r>
     </w:p>
     <w:p>
       <w:r>
-        <w:t xml:space="preserve">La aplicación que voy a desarrollar se llama </w:t>
+        <w:t xml:space="preserve">La aplicación que </w:t>
+      </w:r>
+      <w:r>
+        <w:t>vamos</w:t>
+      </w:r>
+      <w:r>
+        <w:t xml:space="preserve"> a desarrollar se llama </w:t>
       </w:r>
       <w:proofErr w:type="spellStart"/>
       <w:r>
@@ -51,7 +63,13 @@
       </w:r>
       <w:proofErr w:type="spellEnd"/>
       <w:r>
-        <w:t xml:space="preserve">, que también puede acceder al sistema de pedidos. </w:t>
+        <w:t>, que también puede acceder al sistema de pedidos</w:t>
+      </w:r>
+      <w:r>
+        <w:t>, añadir clientes, usuarios..</w:t>
+      </w:r>
+      <w:r>
+        <w:t xml:space="preserve">. </w:t>
       </w:r>
     </w:p>
     <w:p>
@@ -65,10 +83,10 @@
           <w:noProof/>
         </w:rPr>
         <w:drawing>
-          <wp:inline distT="0" distB="0" distL="0" distR="0" wp14:anchorId="3ADDBA51" wp14:editId="7673D94E">
-            <wp:extent cx="5400040" cy="4540885"/>
+          <wp:inline distT="0" distB="0" distL="0" distR="0" wp14:anchorId="0D87DD58" wp14:editId="376295EE">
+            <wp:extent cx="5400040" cy="4865370"/>
             <wp:effectExtent l="0" t="0" r="0" b="0"/>
-            <wp:docPr id="1" name="Imagen 1" descr="Diagrama&#10;&#10;Descripción generada automáticamente"/>
+            <wp:docPr id="2" name="Imagen 2" descr="Diagrama&#10;&#10;Descripción generada automáticamente"/>
             <wp:cNvGraphicFramePr>
               <a:graphicFrameLocks xmlns:a="http://schemas.openxmlformats.org/drawingml/2006/main" noChangeAspect="1"/>
             </wp:cNvGraphicFramePr>
@@ -76,7 +94,7 @@
               <a:graphicData uri="http://schemas.openxmlformats.org/drawingml/2006/picture">
                 <pic:pic xmlns:pic="http://schemas.openxmlformats.org/drawingml/2006/picture">
                   <pic:nvPicPr>
-                    <pic:cNvPr id="1" name="Imagen 1" descr="Diagrama&#10;&#10;Descripción generada automáticamente"/>
+                    <pic:cNvPr id="2" name="Imagen 2" descr="Diagrama&#10;&#10;Descripción generada automáticamente"/>
                     <pic:cNvPicPr/>
                   </pic:nvPicPr>
                   <pic:blipFill>
@@ -94,7 +112,7 @@
                   <pic:spPr>
                     <a:xfrm>
                       <a:off x="0" y="0"/>
-                      <a:ext cx="5400040" cy="4540885"/>
+                      <a:ext cx="5400040" cy="4865370"/>
                     </a:xfrm>
                     <a:prstGeom prst="rect">
                       <a:avLst/>
@@ -194,10 +212,6 @@
     </w:r>
     <w:r>
       <w:tab/>
-    </w:r>
-    <w:r>
-      <w:tab/>
-      <w:t>Iván Sánchez Revuelta</w:t>
     </w:r>
   </w:p>
 </w:hdr>

--- a/FarmaMatic.docx
+++ b/FarmaMatic.docx
@@ -82,11 +82,12 @@
         <w:rPr>
           <w:noProof/>
         </w:rPr>
+        <w:lastRenderedPageBreak/>
         <w:drawing>
-          <wp:inline distT="0" distB="0" distL="0" distR="0" wp14:anchorId="0D87DD58" wp14:editId="376295EE">
-            <wp:extent cx="5400040" cy="4865370"/>
-            <wp:effectExtent l="0" t="0" r="0" b="0"/>
-            <wp:docPr id="2" name="Imagen 2" descr="Diagrama&#10;&#10;Descripción generada automáticamente"/>
+          <wp:inline distT="0" distB="0" distL="0" distR="0" wp14:anchorId="2B01CE9A" wp14:editId="20B1AD2A">
+            <wp:extent cx="5400040" cy="7808595"/>
+            <wp:effectExtent l="0" t="0" r="0" b="1905"/>
+            <wp:docPr id="1" name="Imagen 1" descr="Diagrama&#10;&#10;Descripción generada automáticamente"/>
             <wp:cNvGraphicFramePr>
               <a:graphicFrameLocks xmlns:a="http://schemas.openxmlformats.org/drawingml/2006/main" noChangeAspect="1"/>
             </wp:cNvGraphicFramePr>
@@ -94,7 +95,7 @@
               <a:graphicData uri="http://schemas.openxmlformats.org/drawingml/2006/picture">
                 <pic:pic xmlns:pic="http://schemas.openxmlformats.org/drawingml/2006/picture">
                   <pic:nvPicPr>
-                    <pic:cNvPr id="2" name="Imagen 2" descr="Diagrama&#10;&#10;Descripción generada automáticamente"/>
+                    <pic:cNvPr id="1" name="Imagen 1" descr="Diagrama&#10;&#10;Descripción generada automáticamente"/>
                     <pic:cNvPicPr/>
                   </pic:nvPicPr>
                   <pic:blipFill>
@@ -112,7 +113,7 @@
                   <pic:spPr>
                     <a:xfrm>
                       <a:off x="0" y="0"/>
-                      <a:ext cx="5400040" cy="4865370"/>
+                      <a:ext cx="5400040" cy="7808595"/>
                     </a:xfrm>
                     <a:prstGeom prst="rect">
                       <a:avLst/>
